--- a/Paper/ICEM 2018/Final paper/Reviews.docx
+++ b/Paper/ICEM 2018/Final paper/Reviews.docx
@@ -170,6 +170,8 @@
         </w:rPr>
         <w:t>Açıklayalım</w:t>
       </w:r>
+      <w:bookmarkStart w:id="0" w:name="_GoBack"/>
+      <w:bookmarkEnd w:id="0"/>
       <w:proofErr w:type="spellEnd"/>
     </w:p>
     <w:p>
@@ -393,15 +395,30 @@
         <w:t xml:space="preserve"> multi-three-phase machine</w:t>
       </w:r>
       <w:r>
-        <w:t xml:space="preserve"> winding arrangements. However,</w:t>
-      </w:r>
-      <w:r>
+        <w:t xml:space="preserve"> winding arrangements. </w:t>
+      </w:r>
+      <w:r>
+        <w:rPr>
+          <w:highlight w:val="yellow"/>
+        </w:rPr>
+        <w:t>However,</w:t>
+      </w:r>
+      <w:r>
+        <w:rPr>
+          <w:highlight w:val="yellow"/>
+        </w:rPr>
         <w:t xml:space="preserve"> they forgot to consi</w:t>
       </w:r>
       <w:r>
+        <w:rPr>
+          <w:highlight w:val="yellow"/>
+        </w:rPr>
         <w:t>der the controllability and its impact on the fault</w:t>
       </w:r>
       <w:r>
+        <w:rPr>
+          <w:highlight w:val="yellow"/>
+        </w:rPr>
         <w:t xml:space="preserve"> tolerance.</w:t>
       </w:r>
     </w:p>
@@ -441,21 +458,42 @@
         <w:t xml:space="preserve"> Furthermore,</w:t>
       </w:r>
       <w:r>
-        <w:t xml:space="preserve"> considering diagram in Fig. 4, the authors are not mentioning the need </w:t>
+        <w:t xml:space="preserve"> considering diagram in Fig. 4, the authors are not mentioning the </w:t>
+      </w:r>
+      <w:r>
+        <w:rPr>
+          <w:highlight w:val="yellow"/>
+        </w:rPr>
+        <w:t xml:space="preserve">need </w:t>
       </w:r>
       <w:proofErr w:type="gramStart"/>
       <w:r>
+        <w:rPr>
+          <w:highlight w:val="yellow"/>
+        </w:rPr>
         <w:t>for  balancing</w:t>
       </w:r>
       <w:proofErr w:type="gramEnd"/>
       <w:r>
+        <w:rPr>
+          <w:highlight w:val="yellow"/>
+        </w:rPr>
         <w:t xml:space="preserve"> the voltage acros</w:t>
       </w:r>
       <w:r>
+        <w:rPr>
+          <w:highlight w:val="yellow"/>
+        </w:rPr>
         <w:t>s the two series capacitors nor</w:t>
       </w:r>
       <w:r>
-        <w:t xml:space="preserve"> harmonic circulation among the converters. </w:t>
+        <w:rPr>
+          <w:highlight w:val="yellow"/>
+        </w:rPr>
+        <w:t xml:space="preserve"> harmonic circulation among the converters.</w:t>
+      </w:r>
+      <w:r>
+        <w:t xml:space="preserve"> </w:t>
       </w:r>
     </w:p>
     <w:p>
@@ -606,7 +644,6 @@
       </w:r>
     </w:p>
     <w:p>
-      <w:bookmarkStart w:id="0" w:name="_GoBack"/>
       <w:r>
         <w:lastRenderedPageBreak/>
         <w:t xml:space="preserve">    15)In Sec. IV, the authors are mentioning a thermal model, where is it?</w:t>
@@ -623,7 +660,6 @@
         <w:t xml:space="preserve">described;  </w:t>
       </w:r>
     </w:p>
-    <w:bookmarkEnd w:id="0"/>
     <w:p/>
     <w:p>
       <w:r>
